--- a/Doc/eudipya-background.docx
+++ b/Doc/eudipya-background.docx
@@ -351,6 +351,1306 @@
         </w:rPr>
         <w:t xml:space="preserve"> le magma</w:t>
       </w:r>
+      <w:r>
+        <w:rPr>
+          <w:rFonts w:ascii="Arial Narrow" w:eastAsia="Adobe Heiti Std R" w:hAnsi="Arial Narrow" w:cs="Courier New"/>
+          <w:sz w:val="24"/>
+          <w:szCs w:val="24"/>
+        </w:rPr>
+        <w:t xml:space="preserve"> et la chaleur qui se dégagent des fissures volcaniques</w:t>
+      </w:r>
+      <w:r>
+        <w:rPr>
+          <w:rFonts w:ascii="Arial Narrow" w:eastAsia="Adobe Heiti Std R" w:hAnsi="Arial Narrow" w:cs="Courier New"/>
+          <w:sz w:val="24"/>
+          <w:szCs w:val="24"/>
+        </w:rPr>
+        <w:t>.</w:t>
+      </w:r>
+      <w:r>
+        <w:rPr>
+          <w:rFonts w:ascii="Arial Narrow" w:eastAsia="Adobe Heiti Std R" w:hAnsi="Arial Narrow" w:cs="Courier New"/>
+          <w:sz w:val="24"/>
+          <w:szCs w:val="24"/>
+        </w:rPr>
+        <w:t xml:space="preserve"> Chacun de ces continents abritent une grande métropole ou vivent des millions de personnes de plusieurs races. (Humain, Jur’nah, Originels et Komadas)</w:t>
+      </w:r>
+    </w:p>
+    <w:p>
+      <w:pPr>
+        <w:pStyle w:val="Paragraphedeliste"/>
+        <w:rPr>
+          <w:rFonts w:ascii="Arial Narrow" w:eastAsia="Adobe Heiti Std R" w:hAnsi="Arial Narrow" w:cs="Times New Roman"/>
+          <w:sz w:val="24"/>
+          <w:szCs w:val="24"/>
+        </w:rPr>
+      </w:pPr>
+    </w:p>
+    <w:p>
+      <w:pPr>
+        <w:pStyle w:val="Textebrut"/>
+        <w:jc w:val="both"/>
+        <w:rPr>
+          <w:rFonts w:ascii="Arial Narrow" w:eastAsia="Adobe Heiti Std R" w:hAnsi="Arial Narrow" w:cs="Times New Roman"/>
+          <w:sz w:val="24"/>
+          <w:szCs w:val="24"/>
+        </w:rPr>
+      </w:pPr>
+      <w:r>
+        <w:rPr>
+          <w:rFonts w:ascii="Arial Narrow" w:eastAsia="Adobe Heiti Std R" w:hAnsi="Arial Narrow" w:cs="Times New Roman"/>
+          <w:sz w:val="28"/>
+          <w:szCs w:val="28"/>
+        </w:rPr>
+        <w:t>Les habitants</w:t>
+      </w:r>
+      <w:r>
+        <w:rPr>
+          <w:rFonts w:ascii="Arial Narrow" w:eastAsia="Adobe Heiti Std R" w:hAnsi="Arial Narrow" w:cs="Times New Roman"/>
+          <w:sz w:val="24"/>
+          <w:szCs w:val="24"/>
+        </w:rPr>
+        <w:t> :</w:t>
+      </w:r>
+    </w:p>
+    <w:p>
+      <w:pPr>
+        <w:pStyle w:val="Textebrut"/>
+        <w:jc w:val="both"/>
+        <w:rPr>
+          <w:rFonts w:ascii="Arial Narrow" w:eastAsia="Adobe Heiti Std R" w:hAnsi="Arial Narrow" w:cs="Times New Roman"/>
+          <w:sz w:val="24"/>
+          <w:szCs w:val="24"/>
+        </w:rPr>
+      </w:pPr>
+    </w:p>
+    <w:p>
+      <w:pPr>
+        <w:pStyle w:val="Textebrut"/>
+        <w:jc w:val="both"/>
+        <w:rPr>
+          <w:rFonts w:ascii="Arial Narrow" w:eastAsia="Adobe Heiti Std R" w:hAnsi="Arial Narrow" w:cs="Times New Roman"/>
+          <w:sz w:val="24"/>
+          <w:szCs w:val="24"/>
+        </w:rPr>
+      </w:pPr>
+      <w:r>
+        <w:rPr>
+          <w:rFonts w:ascii="Arial Narrow" w:eastAsia="Adobe Heiti Std R" w:hAnsi="Arial Narrow" w:cs="Times New Roman"/>
+          <w:sz w:val="24"/>
+          <w:szCs w:val="24"/>
+        </w:rPr>
+        <w:t>Humains : Les humains comme nous les connaissons, vivants dans une époque proche de la nôtre, mais plus avancés au niveau technologique et philosophique.</w:t>
+      </w:r>
+      <w:r>
+        <w:rPr>
+          <w:rFonts w:ascii="Arial Narrow" w:eastAsia="Adobe Heiti Std R" w:hAnsi="Arial Narrow" w:cs="Times New Roman"/>
+          <w:sz w:val="24"/>
+          <w:szCs w:val="24"/>
+        </w:rPr>
+        <w:t xml:space="preserve"> Ils font pour la plupart parti</w:t>
+      </w:r>
+      <w:r>
+        <w:rPr>
+          <w:rFonts w:ascii="Arial Narrow" w:eastAsia="Adobe Heiti Std R" w:hAnsi="Arial Narrow" w:cs="Times New Roman"/>
+          <w:sz w:val="24"/>
+          <w:szCs w:val="24"/>
+        </w:rPr>
+        <w:t>e</w:t>
+      </w:r>
+      <w:r>
+        <w:rPr>
+          <w:rFonts w:ascii="Arial Narrow" w:eastAsia="Adobe Heiti Std R" w:hAnsi="Arial Narrow" w:cs="Times New Roman"/>
+          <w:sz w:val="24"/>
+          <w:szCs w:val="24"/>
+        </w:rPr>
+        <w:t xml:space="preserve"> du petit peuple et sont rarement impliqués</w:t>
+      </w:r>
+      <w:r>
+        <w:rPr>
+          <w:rFonts w:ascii="Arial Narrow" w:eastAsia="Adobe Heiti Std R" w:hAnsi="Arial Narrow" w:cs="Times New Roman"/>
+          <w:sz w:val="24"/>
+          <w:szCs w:val="24"/>
+        </w:rPr>
+        <w:t xml:space="preserve"> directement les affaires les </w:t>
+      </w:r>
+      <w:r>
+        <w:rPr>
+          <w:rFonts w:ascii="Arial Narrow" w:eastAsia="Adobe Heiti Std R" w:hAnsi="Arial Narrow" w:cs="Times New Roman"/>
+          <w:sz w:val="24"/>
+          <w:szCs w:val="24"/>
+        </w:rPr>
+        <w:t>sensibles</w:t>
+      </w:r>
+      <w:r>
+        <w:rPr>
+          <w:rFonts w:ascii="Arial Narrow" w:eastAsia="Adobe Heiti Std R" w:hAnsi="Arial Narrow" w:cs="Times New Roman"/>
+          <w:sz w:val="24"/>
+          <w:szCs w:val="24"/>
+        </w:rPr>
+        <w:t xml:space="preserve"> et dans la gestion</w:t>
+      </w:r>
+      <w:r>
+        <w:rPr>
+          <w:rFonts w:ascii="Arial Narrow" w:eastAsia="Adobe Heiti Std R" w:hAnsi="Arial Narrow" w:cs="Times New Roman"/>
+          <w:sz w:val="24"/>
+          <w:szCs w:val="24"/>
+        </w:rPr>
+        <w:t xml:space="preserve"> de la planète.</w:t>
+      </w:r>
+    </w:p>
+    <w:p>
+      <w:pPr>
+        <w:pStyle w:val="Textebrut"/>
+        <w:jc w:val="both"/>
+        <w:rPr>
+          <w:rFonts w:ascii="Arial Narrow" w:eastAsia="Adobe Heiti Std R" w:hAnsi="Arial Narrow" w:cs="Times New Roman"/>
+          <w:sz w:val="24"/>
+          <w:szCs w:val="24"/>
+        </w:rPr>
+      </w:pPr>
+    </w:p>
+    <w:p>
+      <w:pPr>
+        <w:pStyle w:val="Textebrut"/>
+        <w:jc w:val="both"/>
+        <w:rPr>
+          <w:rFonts w:ascii="Arial Narrow" w:eastAsia="Adobe Heiti Std R" w:hAnsi="Arial Narrow" w:cs="Times New Roman"/>
+          <w:sz w:val="24"/>
+          <w:szCs w:val="24"/>
+        </w:rPr>
+      </w:pPr>
+      <w:r>
+        <w:rPr>
+          <w:rFonts w:ascii="Arial Narrow" w:eastAsia="Adobe Heiti Std R" w:hAnsi="Arial Narrow" w:cs="Times New Roman"/>
+          <w:sz w:val="24"/>
+          <w:szCs w:val="24"/>
+        </w:rPr>
+        <w:t>Jur’nah : Ces humanoïdes sont d’</w:t>
+      </w:r>
+      <w:r>
+        <w:rPr>
+          <w:rFonts w:ascii="Arial Narrow" w:eastAsia="Adobe Heiti Std R" w:hAnsi="Arial Narrow" w:cs="Times New Roman"/>
+          <w:sz w:val="24"/>
+          <w:szCs w:val="24"/>
+        </w:rPr>
+        <w:t>une grande taille (~2m60) mais de poids moyen (~80kg) sont très élancées et pratiquent la magie comme personne.</w:t>
+      </w:r>
+      <w:r>
+        <w:rPr>
+          <w:rFonts w:ascii="Arial Narrow" w:eastAsia="Adobe Heiti Std R" w:hAnsi="Arial Narrow" w:cs="Times New Roman"/>
+          <w:sz w:val="24"/>
+          <w:szCs w:val="24"/>
+        </w:rPr>
+        <w:t xml:space="preserve"> Ils ont la peau grise/bleuâtre </w:t>
+      </w:r>
+      <w:r>
+        <w:rPr>
+          <w:rFonts w:ascii="Arial Narrow" w:eastAsia="Adobe Heiti Std R" w:hAnsi="Arial Narrow" w:cs="Times New Roman"/>
+          <w:sz w:val="24"/>
+          <w:szCs w:val="24"/>
+        </w:rPr>
+        <w:t>(en fonction de leur degré de maitrise des arts arcaniques) et un visage aux traits fins.</w:t>
+      </w:r>
+      <w:r>
+        <w:rPr>
+          <w:rFonts w:ascii="Arial Narrow" w:eastAsia="Adobe Heiti Std R" w:hAnsi="Arial Narrow" w:cs="Times New Roman"/>
+          <w:sz w:val="24"/>
+          <w:szCs w:val="24"/>
+        </w:rPr>
+        <w:t xml:space="preserve"> Ils ont généralement de grands cheveux blancs qu’ils tressent et auxquels ils attachent de nom</w:t>
+      </w:r>
+      <w:r>
+        <w:rPr>
+          <w:rFonts w:ascii="Arial Narrow" w:eastAsia="Adobe Heiti Std R" w:hAnsi="Arial Narrow" w:cs="Times New Roman"/>
+          <w:sz w:val="24"/>
+          <w:szCs w:val="24"/>
+        </w:rPr>
+        <w:t>breux bijoux en or blanc, signe</w:t>
+      </w:r>
+      <w:r>
+        <w:rPr>
+          <w:rFonts w:ascii="Arial Narrow" w:eastAsia="Adobe Heiti Std R" w:hAnsi="Arial Narrow" w:cs="Times New Roman"/>
+          <w:sz w:val="24"/>
+          <w:szCs w:val="24"/>
+        </w:rPr>
+        <w:t xml:space="preserve"> </w:t>
+      </w:r>
+      <w:r>
+        <w:rPr>
+          <w:rFonts w:ascii="Arial Narrow" w:eastAsia="Adobe Heiti Std R" w:hAnsi="Arial Narrow" w:cs="Times New Roman"/>
+          <w:sz w:val="24"/>
+          <w:szCs w:val="24"/>
+        </w:rPr>
+        <w:lastRenderedPageBreak/>
+        <w:t>d’</w:t>
+      </w:r>
+      <w:r>
+        <w:rPr>
+          <w:rFonts w:ascii="Arial Narrow" w:eastAsia="Adobe Heiti Std R" w:hAnsi="Arial Narrow" w:cs="Times New Roman"/>
+          <w:sz w:val="24"/>
+          <w:szCs w:val="24"/>
+        </w:rPr>
+        <w:t>appartenance aux hautes</w:t>
+      </w:r>
+      <w:r>
+        <w:rPr>
+          <w:rFonts w:ascii="Arial Narrow" w:eastAsia="Adobe Heiti Std R" w:hAnsi="Arial Narrow" w:cs="Times New Roman"/>
+          <w:sz w:val="24"/>
+          <w:szCs w:val="24"/>
+        </w:rPr>
+        <w:t xml:space="preserve"> strates de la société d’Eudipya.</w:t>
+      </w:r>
+      <w:r>
+        <w:rPr>
+          <w:rFonts w:ascii="Arial Narrow" w:eastAsia="Adobe Heiti Std R" w:hAnsi="Arial Narrow" w:cs="Times New Roman"/>
+          <w:sz w:val="24"/>
+          <w:szCs w:val="24"/>
+        </w:rPr>
+        <w:t xml:space="preserve"> Ils ont une totale main mise sur les organismes qui gèrent la planète et prennent part à toutes les décisions importantes.</w:t>
+      </w:r>
+    </w:p>
+    <w:p>
+      <w:pPr>
+        <w:pStyle w:val="Textebrut"/>
+        <w:jc w:val="both"/>
+        <w:rPr>
+          <w:rFonts w:ascii="Arial Narrow" w:eastAsia="Adobe Heiti Std R" w:hAnsi="Arial Narrow" w:cs="Times New Roman"/>
+          <w:sz w:val="24"/>
+          <w:szCs w:val="24"/>
+        </w:rPr>
+      </w:pPr>
+    </w:p>
+    <w:p>
+      <w:pPr>
+        <w:pStyle w:val="Textebrut"/>
+        <w:jc w:val="both"/>
+        <w:rPr>
+          <w:rFonts w:ascii="Arial Narrow" w:eastAsia="Adobe Heiti Std R" w:hAnsi="Arial Narrow" w:cs="Times New Roman"/>
+          <w:sz w:val="24"/>
+          <w:szCs w:val="24"/>
+        </w:rPr>
+      </w:pPr>
+      <w:r>
+        <w:rPr>
+          <w:rFonts w:ascii="Arial Narrow" w:eastAsia="Adobe Heiti Std R" w:hAnsi="Arial Narrow" w:cs="Times New Roman"/>
+          <w:sz w:val="24"/>
+          <w:szCs w:val="24"/>
+        </w:rPr>
+        <w:t xml:space="preserve">Originels : Personne ne sait réellement qui ils sont, ni d’où ils viennent. Mais ce qui est sûr, c’est qu’ils étaient là les premiers sur cette planète. Très mystérieux, ils vivent en groupe de quelques dizaines d’individus </w:t>
+      </w:r>
+      <w:r>
+        <w:rPr>
+          <w:rFonts w:ascii="Arial Narrow" w:eastAsia="Adobe Heiti Std R" w:hAnsi="Arial Narrow" w:cs="Times New Roman"/>
+          <w:sz w:val="24"/>
+          <w:szCs w:val="24"/>
+        </w:rPr>
+        <w:t>et se montre</w:t>
+      </w:r>
+      <w:r>
+        <w:rPr>
+          <w:rFonts w:ascii="Arial Narrow" w:eastAsia="Adobe Heiti Std R" w:hAnsi="Arial Narrow" w:cs="Times New Roman"/>
+          <w:sz w:val="24"/>
+          <w:szCs w:val="24"/>
+        </w:rPr>
+        <w:t>nt</w:t>
+      </w:r>
+      <w:r>
+        <w:rPr>
+          <w:rFonts w:ascii="Arial Narrow" w:eastAsia="Adobe Heiti Std R" w:hAnsi="Arial Narrow" w:cs="Times New Roman"/>
+          <w:sz w:val="24"/>
+          <w:szCs w:val="24"/>
+        </w:rPr>
+        <w:t xml:space="preserve"> rarement au grand jour. Ce sont des nomades qui vivent dans les terres les plus arides pour avoir le moins de contacts possible avec les humains, les Komadas mais aussi et surtout les Jur’nah.</w:t>
+      </w:r>
+      <w:r>
+        <w:rPr>
+          <w:rFonts w:ascii="Arial Narrow" w:eastAsia="Adobe Heiti Std R" w:hAnsi="Arial Narrow" w:cs="Times New Roman"/>
+          <w:sz w:val="24"/>
+          <w:szCs w:val="24"/>
+        </w:rPr>
+        <w:t xml:space="preserve"> Ils sont vêtus</w:t>
+      </w:r>
+      <w:r>
+        <w:rPr>
+          <w:rFonts w:ascii="Arial Narrow" w:eastAsia="Adobe Heiti Std R" w:hAnsi="Arial Narrow" w:cs="Times New Roman"/>
+          <w:sz w:val="24"/>
+          <w:szCs w:val="24"/>
+        </w:rPr>
+        <w:t xml:space="preserve"> de larges vêtements à capuche</w:t>
+      </w:r>
+      <w:r>
+        <w:rPr>
+          <w:rFonts w:ascii="Arial Narrow" w:eastAsia="Adobe Heiti Std R" w:hAnsi="Arial Narrow" w:cs="Times New Roman"/>
+          <w:sz w:val="24"/>
+          <w:szCs w:val="24"/>
+        </w:rPr>
+        <w:t xml:space="preserve"> pour qu’on ne puisse pas apercevoir leur peau qui, on le raconte, est translucide. Ils seraient d’</w:t>
+      </w:r>
+      <w:r>
+        <w:rPr>
+          <w:rFonts w:ascii="Arial Narrow" w:eastAsia="Adobe Heiti Std R" w:hAnsi="Arial Narrow" w:cs="Times New Roman"/>
+          <w:sz w:val="24"/>
+          <w:szCs w:val="24"/>
+        </w:rPr>
+        <w:t>après les légendes, les fils et petit-fils des Titans, des humains dont le sang, la chaire et les os auraient été transformés par la magie.</w:t>
+      </w:r>
+    </w:p>
+    <w:p>
+      <w:pPr>
+        <w:pStyle w:val="Textebrut"/>
+        <w:jc w:val="both"/>
+        <w:rPr>
+          <w:rFonts w:ascii="Arial Narrow" w:eastAsia="Adobe Heiti Std R" w:hAnsi="Arial Narrow" w:cs="Times New Roman"/>
+          <w:sz w:val="24"/>
+          <w:szCs w:val="24"/>
+        </w:rPr>
+      </w:pPr>
+    </w:p>
+    <w:p>
+      <w:pPr>
+        <w:pStyle w:val="Textebrut"/>
+        <w:jc w:val="both"/>
+        <w:rPr>
+          <w:rFonts w:ascii="Arial Narrow" w:eastAsia="Adobe Heiti Std R" w:hAnsi="Arial Narrow" w:cs="Times New Roman"/>
+          <w:sz w:val="24"/>
+          <w:szCs w:val="24"/>
+        </w:rPr>
+      </w:pPr>
+      <w:r>
+        <w:rPr>
+          <w:rFonts w:ascii="Arial Narrow" w:eastAsia="Adobe Heiti Std R" w:hAnsi="Arial Narrow" w:cs="Times New Roman"/>
+          <w:sz w:val="24"/>
+          <w:szCs w:val="24"/>
+        </w:rPr>
+        <w:t xml:space="preserve">Komadas : </w:t>
+      </w:r>
+      <w:r>
+        <w:rPr>
+          <w:rFonts w:ascii="Arial Narrow" w:eastAsia="Adobe Heiti Std R" w:hAnsi="Arial Narrow" w:cs="Times New Roman"/>
+          <w:sz w:val="24"/>
+          <w:szCs w:val="24"/>
+        </w:rPr>
+        <w:t>Ces petits êtres bourrus</w:t>
+      </w:r>
+      <w:r>
+        <w:rPr>
+          <w:rFonts w:ascii="Arial Narrow" w:eastAsia="Adobe Heiti Std R" w:hAnsi="Arial Narrow" w:cs="Times New Roman"/>
+          <w:sz w:val="24"/>
+          <w:szCs w:val="24"/>
+        </w:rPr>
+        <w:t xml:space="preserve"> et très larges (1m40-1m50, 80-9</w:t>
+      </w:r>
+      <w:r>
+        <w:rPr>
+          <w:rFonts w:ascii="Arial Narrow" w:eastAsia="Adobe Heiti Std R" w:hAnsi="Arial Narrow" w:cs="Times New Roman"/>
+          <w:sz w:val="24"/>
+          <w:szCs w:val="24"/>
+        </w:rPr>
+        <w:t>0kg)</w:t>
+      </w:r>
+      <w:r>
+        <w:rPr>
+          <w:rFonts w:ascii="Arial Narrow" w:eastAsia="Adobe Heiti Std R" w:hAnsi="Arial Narrow" w:cs="Times New Roman"/>
+          <w:sz w:val="24"/>
+          <w:szCs w:val="24"/>
+        </w:rPr>
+        <w:t xml:space="preserve"> sont arrivés sur cette planète en tant qu’esclaves il y a plusieurs siècles de cela. Ils furent rapidement tous affranchis pour diverses raisons. Quelques Komadas avaient pu se hisser en haut de la société en </w:t>
+      </w:r>
+      <w:r>
+        <w:rPr>
+          <w:rFonts w:ascii="Arial Narrow" w:eastAsia="Adobe Heiti Std R" w:hAnsi="Arial Narrow" w:cs="Times New Roman"/>
+          <w:sz w:val="24"/>
+          <w:szCs w:val="24"/>
+        </w:rPr>
+        <w:t xml:space="preserve">fondant et en </w:t>
+      </w:r>
+      <w:r>
+        <w:rPr>
+          <w:rFonts w:ascii="Arial Narrow" w:eastAsia="Adobe Heiti Std R" w:hAnsi="Arial Narrow" w:cs="Times New Roman"/>
+          <w:sz w:val="24"/>
+          <w:szCs w:val="24"/>
+        </w:rPr>
+        <w:t>devenant les directeurs des plus grandes usines dont les matériaux</w:t>
+      </w:r>
+      <w:r>
+        <w:rPr>
+          <w:rFonts w:ascii="Arial Narrow" w:eastAsia="Adobe Heiti Std R" w:hAnsi="Arial Narrow" w:cs="Times New Roman"/>
+          <w:sz w:val="24"/>
+          <w:szCs w:val="24"/>
+        </w:rPr>
+        <w:t xml:space="preserve"> et produits militaires</w:t>
+      </w:r>
+      <w:r>
+        <w:rPr>
+          <w:rFonts w:ascii="Arial Narrow" w:eastAsia="Adobe Heiti Std R" w:hAnsi="Arial Narrow" w:cs="Times New Roman"/>
+          <w:sz w:val="24"/>
+          <w:szCs w:val="24"/>
+        </w:rPr>
+        <w:t xml:space="preserve"> étaient très prisés par les Jun’rah.</w:t>
+      </w:r>
+      <w:r>
+        <w:rPr>
+          <w:rFonts w:ascii="Arial Narrow" w:eastAsia="Adobe Heiti Std R" w:hAnsi="Arial Narrow" w:cs="Times New Roman"/>
+          <w:sz w:val="24"/>
+          <w:szCs w:val="24"/>
+        </w:rPr>
+        <w:t xml:space="preserve"> La plupart sont cependant de modestes artisans, agriculteurs, ouvriers, etc.</w:t>
+      </w:r>
+      <w:r>
+        <w:rPr>
+          <w:rFonts w:ascii="Arial Narrow" w:eastAsia="Adobe Heiti Std R" w:hAnsi="Arial Narrow" w:cs="Times New Roman"/>
+          <w:sz w:val="24"/>
+          <w:szCs w:val="24"/>
+        </w:rPr>
+        <w:t xml:space="preserve"> Ils ont une peau couleur marron f</w:t>
+      </w:r>
+      <w:r>
+        <w:rPr>
+          <w:rFonts w:ascii="Arial Narrow" w:eastAsia="Adobe Heiti Std R" w:hAnsi="Arial Narrow" w:cs="Times New Roman"/>
+          <w:sz w:val="24"/>
+          <w:szCs w:val="24"/>
+        </w:rPr>
+        <w:t>oncée, très ridée. Ils sont en général démesurément</w:t>
+      </w:r>
+      <w:r>
+        <w:rPr>
+          <w:rFonts w:ascii="Arial Narrow" w:eastAsia="Adobe Heiti Std R" w:hAnsi="Arial Narrow" w:cs="Times New Roman"/>
+          <w:sz w:val="24"/>
+          <w:szCs w:val="24"/>
+        </w:rPr>
+        <w:t xml:space="preserve"> </w:t>
+      </w:r>
+      <w:r>
+        <w:rPr>
+          <w:rFonts w:ascii="Arial Narrow" w:eastAsia="Adobe Heiti Std R" w:hAnsi="Arial Narrow" w:cs="Times New Roman"/>
+          <w:sz w:val="24"/>
+          <w:szCs w:val="24"/>
+        </w:rPr>
+        <w:t>forts</w:t>
+      </w:r>
+      <w:r>
+        <w:rPr>
+          <w:rFonts w:ascii="Arial Narrow" w:eastAsia="Adobe Heiti Std R" w:hAnsi="Arial Narrow" w:cs="Times New Roman"/>
+          <w:sz w:val="24"/>
+          <w:szCs w:val="24"/>
+        </w:rPr>
+        <w:t xml:space="preserve"> </w:t>
+      </w:r>
+      <w:r>
+        <w:rPr>
+          <w:rFonts w:ascii="Arial Narrow" w:eastAsia="Adobe Heiti Std R" w:hAnsi="Arial Narrow" w:cs="Times New Roman"/>
+          <w:sz w:val="24"/>
+          <w:szCs w:val="24"/>
+        </w:rPr>
+        <w:t>et endurant</w:t>
+      </w:r>
+      <w:r>
+        <w:rPr>
+          <w:rFonts w:ascii="Arial Narrow" w:eastAsia="Adobe Heiti Std R" w:hAnsi="Arial Narrow" w:cs="Times New Roman"/>
+          <w:sz w:val="24"/>
+          <w:szCs w:val="24"/>
+        </w:rPr>
+        <w:t>s</w:t>
+      </w:r>
+      <w:r>
+        <w:rPr>
+          <w:rFonts w:ascii="Arial Narrow" w:eastAsia="Adobe Heiti Std R" w:hAnsi="Arial Narrow" w:cs="Times New Roman"/>
+          <w:sz w:val="24"/>
+          <w:szCs w:val="24"/>
+        </w:rPr>
+        <w:t xml:space="preserve"> </w:t>
+      </w:r>
+      <w:r>
+        <w:rPr>
+          <w:rFonts w:ascii="Arial Narrow" w:eastAsia="Adobe Heiti Std R" w:hAnsi="Arial Narrow" w:cs="Times New Roman"/>
+          <w:sz w:val="24"/>
+          <w:szCs w:val="24"/>
+        </w:rPr>
+        <w:t>pour leur petite taille.</w:t>
+      </w:r>
+    </w:p>
+    <w:p>
+      <w:pPr>
+        <w:pStyle w:val="Textebrut"/>
+        <w:jc w:val="both"/>
+        <w:rPr>
+          <w:rFonts w:ascii="Arial Narrow" w:eastAsia="Adobe Heiti Std R" w:hAnsi="Arial Narrow" w:cs="Times New Roman"/>
+          <w:sz w:val="24"/>
+          <w:szCs w:val="24"/>
+        </w:rPr>
+      </w:pPr>
+    </w:p>
+    <w:p>
+      <w:pPr>
+        <w:pStyle w:val="Textebrut"/>
+        <w:jc w:val="both"/>
+        <w:rPr>
+          <w:rFonts w:ascii="Arial Narrow" w:eastAsia="Adobe Heiti Std R" w:hAnsi="Arial Narrow" w:cs="Gautami"/>
+          <w:sz w:val="28"/>
+          <w:szCs w:val="28"/>
+        </w:rPr>
+      </w:pPr>
+      <w:r>
+        <w:rPr>
+          <w:rFonts w:ascii="Arial Narrow" w:eastAsia="Adobe Heiti Std R" w:hAnsi="Arial Narrow" w:cs="Gautami"/>
+          <w:sz w:val="28"/>
+          <w:szCs w:val="28"/>
+        </w:rPr>
+        <w:t>L’histoire du tribunal des Dieux – Court of Gods</w:t>
+      </w:r>
+      <w:r>
+        <w:rPr>
+          <w:rFonts w:ascii="Arial Narrow" w:eastAsia="Adobe Heiti Std R" w:hAnsi="Arial Narrow" w:cs="Gautami"/>
+          <w:sz w:val="28"/>
+          <w:szCs w:val="28"/>
+        </w:rPr>
+        <w:t> :</w:t>
+      </w:r>
+    </w:p>
+    <w:p>
+      <w:pPr>
+        <w:pStyle w:val="Textebrut"/>
+        <w:jc w:val="both"/>
+        <w:rPr>
+          <w:rFonts w:ascii="Arial Narrow" w:eastAsia="Adobe Heiti Std R" w:hAnsi="Arial Narrow" w:cs="Gautami"/>
+          <w:sz w:val="28"/>
+          <w:szCs w:val="28"/>
+        </w:rPr>
+      </w:pPr>
+    </w:p>
+    <w:p>
+      <w:pPr>
+        <w:pStyle w:val="Textebrut"/>
+        <w:jc w:val="both"/>
+        <w:rPr>
+          <w:rFonts w:ascii="Arial Narrow" w:eastAsia="Adobe Heiti Std R" w:hAnsi="Arial Narrow" w:cs="Gautami"/>
+          <w:sz w:val="24"/>
+          <w:szCs w:val="24"/>
+        </w:rPr>
+      </w:pPr>
+      <w:r>
+        <w:rPr>
+          <w:rFonts w:ascii="Arial Narrow" w:eastAsia="Adobe Heiti Std R" w:hAnsi="Arial Narrow" w:cs="Gautami"/>
+          <w:sz w:val="24"/>
+          <w:szCs w:val="24"/>
+        </w:rPr>
+        <w:t>La planète était peuplée à  la base d’humains, de Komadas et de quelques Originels. Ils vivaient dans la paix instaurée par les Trois Honorables, les gardiens d’Eudipya. Ces gardiens étaient la création des Anciens Dieux. Chacun s’occupait d’une partie de la planète et surveillait les actions des mortels pour qu’ils viven</w:t>
+      </w:r>
+      <w:r>
+        <w:rPr>
+          <w:rFonts w:ascii="Arial Narrow" w:eastAsia="Adobe Heiti Std R" w:hAnsi="Arial Narrow" w:cs="Gautami"/>
+          <w:sz w:val="24"/>
+          <w:szCs w:val="24"/>
+        </w:rPr>
+        <w:t>t en paix dans la mesure du possible</w:t>
+      </w:r>
+      <w:r>
+        <w:rPr>
+          <w:rFonts w:ascii="Arial Narrow" w:eastAsia="Adobe Heiti Std R" w:hAnsi="Arial Narrow" w:cs="Gautami"/>
+          <w:sz w:val="24"/>
+          <w:szCs w:val="24"/>
+        </w:rPr>
+        <w:t>. Des guerres, très courtes, éclataient souvent entre les grandes tribus de ce monde pour des questions de territoire ou de pouvoi</w:t>
+      </w:r>
+      <w:r>
+        <w:rPr>
+          <w:rFonts w:ascii="Arial Narrow" w:eastAsia="Adobe Heiti Std R" w:hAnsi="Arial Narrow" w:cs="Gautami"/>
+          <w:sz w:val="24"/>
+          <w:szCs w:val="24"/>
+        </w:rPr>
+        <w:t>r, mais se finissai</w:t>
+      </w:r>
+      <w:r>
+        <w:rPr>
+          <w:rFonts w:ascii="Arial Narrow" w:eastAsia="Adobe Heiti Std R" w:hAnsi="Arial Narrow" w:cs="Gautami"/>
+          <w:sz w:val="24"/>
+          <w:szCs w:val="24"/>
+        </w:rPr>
+        <w:t>en</w:t>
+      </w:r>
+      <w:r>
+        <w:rPr>
+          <w:rFonts w:ascii="Arial Narrow" w:eastAsia="Adobe Heiti Std R" w:hAnsi="Arial Narrow" w:cs="Gautami"/>
+          <w:sz w:val="24"/>
+          <w:szCs w:val="24"/>
+        </w:rPr>
+        <w:t xml:space="preserve">t </w:t>
+      </w:r>
+      <w:r>
+        <w:rPr>
+          <w:rFonts w:ascii="Arial Narrow" w:eastAsia="Adobe Heiti Std R" w:hAnsi="Arial Narrow" w:cs="Gautami"/>
+          <w:sz w:val="24"/>
+          <w:szCs w:val="24"/>
+        </w:rPr>
+        <w:t xml:space="preserve">aussi </w:t>
+      </w:r>
+      <w:r>
+        <w:rPr>
+          <w:rFonts w:ascii="Arial Narrow" w:eastAsia="Adobe Heiti Std R" w:hAnsi="Arial Narrow" w:cs="Gautami"/>
+          <w:sz w:val="24"/>
+          <w:szCs w:val="24"/>
+        </w:rPr>
+        <w:t xml:space="preserve">rapidement </w:t>
+      </w:r>
+      <w:r>
+        <w:rPr>
+          <w:rFonts w:ascii="Arial Narrow" w:eastAsia="Adobe Heiti Std R" w:hAnsi="Arial Narrow" w:cs="Gautami"/>
+          <w:sz w:val="24"/>
+          <w:szCs w:val="24"/>
+        </w:rPr>
+        <w:t xml:space="preserve">qu’elles avaient commencées </w:t>
+      </w:r>
+      <w:r>
+        <w:rPr>
+          <w:rFonts w:ascii="Arial Narrow" w:eastAsia="Adobe Heiti Std R" w:hAnsi="Arial Narrow" w:cs="Gautami"/>
+          <w:sz w:val="24"/>
+          <w:szCs w:val="24"/>
+        </w:rPr>
+        <w:t>pour ne pas attirer la colère des Gardiens.</w:t>
+      </w:r>
+    </w:p>
+    <w:p>
+      <w:pPr>
+        <w:pStyle w:val="Textebrut"/>
+        <w:jc w:val="both"/>
+        <w:rPr>
+          <w:rFonts w:ascii="Arial Narrow" w:eastAsia="Adobe Heiti Std R" w:hAnsi="Arial Narrow" w:cs="Gautami"/>
+          <w:sz w:val="24"/>
+          <w:szCs w:val="24"/>
+        </w:rPr>
+      </w:pPr>
+    </w:p>
+    <w:p>
+      <w:pPr>
+        <w:pStyle w:val="Textebrut"/>
+        <w:jc w:val="both"/>
+        <w:rPr>
+          <w:rFonts w:ascii="Arial Narrow" w:eastAsia="Adobe Heiti Std R" w:hAnsi="Arial Narrow" w:cs="Gautami"/>
+          <w:sz w:val="24"/>
+          <w:szCs w:val="24"/>
+        </w:rPr>
+      </w:pPr>
+      <w:r>
+        <w:rPr>
+          <w:rFonts w:ascii="Arial Narrow" w:eastAsia="Adobe Heiti Std R" w:hAnsi="Arial Narrow" w:cs="Gautami"/>
+          <w:sz w:val="24"/>
+          <w:szCs w:val="24"/>
+        </w:rPr>
+        <w:t>Mais ce mode de fonctionnement fut chamboulé le jour du Grand Cataclysme. Ce jour, maudit de tous, ou la planète semblait avoir contracté un mal au plus profond de sa terre. Les volcans se mirent à cracher des geysers de lave, le sol se fendait de toutes parts en libérant des torrents de magma, les eaux se déchainèrent et le vent soufflait si fort que les arbres millénaires de la Foret Interdire furent arrachés ou couchés sur le sol. Devant un tel enchainement de catastrophes, les Trois Honorables firent un immense sacrifice. Pour protéger les habitants de leur planète, ils puisèrent au plus profond de leur être, la magie qui les animait pour créer d’immense</w:t>
+      </w:r>
+      <w:r>
+        <w:rPr>
+          <w:rFonts w:ascii="Arial Narrow" w:eastAsia="Adobe Heiti Std R" w:hAnsi="Arial Narrow" w:cs="Gautami"/>
+          <w:sz w:val="24"/>
+          <w:szCs w:val="24"/>
+        </w:rPr>
+        <w:t>s</w:t>
+      </w:r>
+      <w:r>
+        <w:rPr>
+          <w:rFonts w:ascii="Arial Narrow" w:eastAsia="Adobe Heiti Std R" w:hAnsi="Arial Narrow" w:cs="Gautami"/>
+          <w:sz w:val="24"/>
+          <w:szCs w:val="24"/>
+        </w:rPr>
+        <w:t xml:space="preserve"> champs de force qui protègeraient une partie de leur continent.</w:t>
+      </w:r>
+      <w:r>
+        <w:rPr>
+          <w:rFonts w:ascii="Arial Narrow" w:eastAsia="Adobe Heiti Std R" w:hAnsi="Arial Narrow" w:cs="Gautami"/>
+          <w:sz w:val="24"/>
+          <w:szCs w:val="24"/>
+        </w:rPr>
+        <w:t xml:space="preserve"> Grace à leur action, ils sauvèrent une grand majorité de la population qui put se réfugier dans les grand métropoles encore debout. Mais un nouveau problème allait bientôt </w:t>
+      </w:r>
+      <w:r>
+        <w:rPr>
+          <w:rFonts w:ascii="Arial Narrow" w:eastAsia="Adobe Heiti Std R" w:hAnsi="Arial Narrow" w:cs="Gautami"/>
+          <w:sz w:val="24"/>
+          <w:szCs w:val="24"/>
+        </w:rPr>
+        <w:t xml:space="preserve">voir le jour. Les gardiens </w:t>
+      </w:r>
+      <w:r>
+        <w:rPr>
+          <w:rFonts w:ascii="Arial Narrow" w:eastAsia="Adobe Heiti Std R" w:hAnsi="Arial Narrow" w:cs="Gautami"/>
+          <w:sz w:val="24"/>
+          <w:szCs w:val="24"/>
+        </w:rPr>
+        <w:t xml:space="preserve">étaient incapables de faire quoi que ce soit, car trop affaiblis à maintenir le champ de force actif. Ils étaient entrés dans un sommeil profond dont ils ne pourraient sortir qu’une fois que la situation revenue à la normale, quand les éléments arrêteraient de se </w:t>
+      </w:r>
+      <w:r>
+        <w:rPr>
+          <w:rFonts w:ascii="Arial Narrow" w:eastAsia="Adobe Heiti Std R" w:hAnsi="Arial Narrow" w:cs="Gautami"/>
+          <w:sz w:val="24"/>
+          <w:szCs w:val="24"/>
+        </w:rPr>
+        <w:t>déchainer</w:t>
+      </w:r>
+      <w:r>
+        <w:rPr>
+          <w:rFonts w:ascii="Arial Narrow" w:eastAsia="Adobe Heiti Std R" w:hAnsi="Arial Narrow" w:cs="Gautami"/>
+          <w:sz w:val="24"/>
+          <w:szCs w:val="24"/>
+        </w:rPr>
+        <w:t>.</w:t>
+      </w:r>
+      <w:r>
+        <w:rPr>
+          <w:rFonts w:ascii="Arial Narrow" w:eastAsia="Adobe Heiti Std R" w:hAnsi="Arial Narrow" w:cs="Gautami"/>
+          <w:sz w:val="24"/>
+          <w:szCs w:val="24"/>
+        </w:rPr>
+        <w:t xml:space="preserve"> Voyant dans l’inactivité des gardiens une occasion sans pareil de se disputer le </w:t>
+      </w:r>
+      <w:r>
+        <w:rPr>
+          <w:rFonts w:ascii="Arial Narrow" w:eastAsia="Adobe Heiti Std R" w:hAnsi="Arial Narrow" w:cs="Gautami"/>
+          <w:sz w:val="24"/>
+          <w:szCs w:val="24"/>
+        </w:rPr>
+        <w:t>trône de la planète</w:t>
+      </w:r>
+      <w:r>
+        <w:rPr>
+          <w:rFonts w:ascii="Arial Narrow" w:eastAsia="Adobe Heiti Std R" w:hAnsi="Arial Narrow" w:cs="Gautami"/>
+          <w:sz w:val="24"/>
+          <w:szCs w:val="24"/>
+        </w:rPr>
+        <w:t xml:space="preserve">, les humains </w:t>
+      </w:r>
+      <w:r>
+        <w:rPr>
+          <w:rFonts w:ascii="Arial Narrow" w:eastAsia="Adobe Heiti Std R" w:hAnsi="Arial Narrow" w:cs="Gautami"/>
+          <w:sz w:val="24"/>
+          <w:szCs w:val="24"/>
+        </w:rPr>
+        <w:t>et les komadas, alliés au sein de grandes tribus</w:t>
+      </w:r>
+      <w:r>
+        <w:rPr>
+          <w:rFonts w:ascii="Arial Narrow" w:eastAsia="Adobe Heiti Std R" w:hAnsi="Arial Narrow" w:cs="Gautami"/>
+          <w:sz w:val="24"/>
+          <w:szCs w:val="24"/>
+        </w:rPr>
+        <w:t>,</w:t>
+      </w:r>
+      <w:r>
+        <w:rPr>
+          <w:rFonts w:ascii="Arial Narrow" w:eastAsia="Adobe Heiti Std R" w:hAnsi="Arial Narrow" w:cs="Gautami"/>
+          <w:sz w:val="24"/>
+          <w:szCs w:val="24"/>
+        </w:rPr>
+        <w:t xml:space="preserve"> se livrèrent des guerres sans merci.</w:t>
+      </w:r>
+      <w:r>
+        <w:rPr>
+          <w:rFonts w:ascii="Arial Narrow" w:eastAsia="Adobe Heiti Std R" w:hAnsi="Arial Narrow" w:cs="Gautami"/>
+          <w:sz w:val="24"/>
+          <w:szCs w:val="24"/>
+        </w:rPr>
+        <w:t xml:space="preserve"> Les massacres étaient de plus en plus nombreux, les villes sauvées par les Gardiens n’étaien</w:t>
+      </w:r>
+      <w:r>
+        <w:rPr>
+          <w:rFonts w:ascii="Arial Narrow" w:eastAsia="Adobe Heiti Std R" w:hAnsi="Arial Narrow" w:cs="Gautami"/>
+          <w:sz w:val="24"/>
+          <w:szCs w:val="24"/>
+        </w:rPr>
+        <w:t>t plus que des champs de ruines.</w:t>
+      </w:r>
+    </w:p>
+    <w:p>
+      <w:pPr>
+        <w:pStyle w:val="Textebrut"/>
+        <w:jc w:val="both"/>
+        <w:rPr>
+          <w:rFonts w:ascii="Arial Narrow" w:eastAsia="Adobe Heiti Std R" w:hAnsi="Arial Narrow" w:cs="Gautami"/>
+          <w:sz w:val="24"/>
+          <w:szCs w:val="24"/>
+        </w:rPr>
+      </w:pPr>
+    </w:p>
+    <w:p>
+      <w:pPr>
+        <w:pStyle w:val="Textebrut"/>
+        <w:jc w:val="both"/>
+        <w:rPr>
+          <w:rFonts w:ascii="Times New Roman" w:eastAsia="Adobe Heiti Std R" w:hAnsi="Times New Roman" w:cs="Times New Roman"/>
+          <w:sz w:val="24"/>
+          <w:szCs w:val="24"/>
+        </w:rPr>
+      </w:pPr>
+      <w:r>
+        <w:rPr>
+          <w:rFonts w:ascii="Arial Narrow" w:eastAsia="Adobe Heiti Std R" w:hAnsi="Arial Narrow" w:cs="Gautami"/>
+          <w:sz w:val="24"/>
+          <w:szCs w:val="24"/>
+        </w:rPr>
+        <w:t xml:space="preserve">Un jour, au terme de la Grande Bataille, la plus meurtrière de l’histoire qu’ait connu ce monde, les deux tribus engagées dans ce théâtre sanglant </w:t>
+      </w:r>
+      <w:r>
+        <w:rPr>
+          <w:rFonts w:ascii="Arial Narrow" w:eastAsia="Adobe Heiti Std R" w:hAnsi="Arial Narrow" w:cs="Gautami"/>
+          <w:sz w:val="24"/>
+          <w:szCs w:val="24"/>
+        </w:rPr>
+        <w:t>f</w:t>
+      </w:r>
+      <w:r>
+        <w:rPr>
+          <w:rFonts w:ascii="Arial Narrow" w:eastAsia="Adobe Heiti Std R" w:hAnsi="Arial Narrow" w:cs="Gautami"/>
+          <w:sz w:val="24"/>
+          <w:szCs w:val="24"/>
+        </w:rPr>
+        <w:t>urent marquées à jamais par les horreurs qu’’ils avaient vu ce jour-là</w:t>
+      </w:r>
+      <w:r>
+        <w:rPr>
+          <w:rFonts w:ascii="Arial Narrow" w:eastAsia="Adobe Heiti Std R" w:hAnsi="Arial Narrow" w:cs="Gautami"/>
+          <w:sz w:val="24"/>
+          <w:szCs w:val="24"/>
+        </w:rPr>
+        <w:t xml:space="preserve">. Aucune n’était réellement sortie vainqueur, les pertes étaient tellement immenses des deux côtés, </w:t>
+      </w:r>
+      <w:r>
+        <w:rPr>
+          <w:rFonts w:ascii="Arial Narrow" w:eastAsia="Adobe Heiti Std R" w:hAnsi="Arial Narrow" w:cs="Gautami"/>
+          <w:sz w:val="24"/>
+          <w:szCs w:val="24"/>
+        </w:rPr>
+        <w:t>que personne n’aurait pu prétendre avoir remporté la victoire.</w:t>
+      </w:r>
+      <w:r>
+        <w:rPr>
+          <w:rFonts w:ascii="Arial Narrow" w:eastAsia="Adobe Heiti Std R" w:hAnsi="Arial Narrow" w:cs="Gautami"/>
+          <w:sz w:val="24"/>
+          <w:szCs w:val="24"/>
+        </w:rPr>
+        <w:t xml:space="preserve"> Une trêve, à la suite de ce gigantesque bain de sang, fut signée pour rétablir un semblant de paix. Mais elle ne durerait pas </w:t>
+      </w:r>
+      <w:r>
+        <w:rPr>
+          <w:rFonts w:ascii="Arial Narrow" w:eastAsia="Adobe Heiti Std R" w:hAnsi="Arial Narrow" w:cs="Gautami"/>
+          <w:sz w:val="24"/>
+          <w:szCs w:val="24"/>
+        </w:rPr>
+        <w:lastRenderedPageBreak/>
+        <w:t>longtemps, les tensions étaient telles que les combats étaient déjà sur le point de reprendre.</w:t>
+      </w:r>
+      <w:r>
+        <w:rPr>
+          <w:rFonts w:ascii="Arial Narrow" w:eastAsia="Adobe Heiti Std R" w:hAnsi="Arial Narrow" w:cs="Gautami"/>
+          <w:sz w:val="24"/>
+          <w:szCs w:val="24"/>
+        </w:rPr>
+        <w:t xml:space="preserve"> Cependant, un évènement inattendu chamboula le cours de l’histoire. En effet, un contingent de Jur’nah</w:t>
+      </w:r>
+      <w:r>
+        <w:rPr>
+          <w:rFonts w:ascii="Arial Narrow" w:eastAsia="Adobe Heiti Std R" w:hAnsi="Arial Narrow" w:cs="Gautami"/>
+          <w:sz w:val="24"/>
+          <w:szCs w:val="24"/>
+        </w:rPr>
+        <w:t xml:space="preserve"> débarqua sur la planète. Ces êtres, plutôt méconnus, proposèrent leur aide aux humains et aux komadas pour l’établissement d’une paix durable. Ils seraient durant quelques années, des sortes d’</w:t>
+      </w:r>
+      <w:r>
+        <w:rPr>
+          <w:rFonts w:ascii="Arial Narrow" w:eastAsia="Adobe Heiti Std R" w:hAnsi="Arial Narrow" w:cs="Gautami"/>
+          <w:sz w:val="24"/>
+          <w:szCs w:val="24"/>
+        </w:rPr>
+        <w:t xml:space="preserve">arbitres afin de régler </w:t>
+      </w:r>
+      <w:r>
+        <w:rPr>
+          <w:rFonts w:ascii="Arial Narrow" w:eastAsia="Adobe Heiti Std R" w:hAnsi="Arial Narrow" w:cs="Gautami"/>
+          <w:sz w:val="24"/>
+          <w:szCs w:val="24"/>
+        </w:rPr>
+        <w:t>les querelles de manière</w:t>
+      </w:r>
+      <w:r>
+        <w:rPr>
+          <w:rFonts w:ascii="Arial Narrow" w:eastAsia="Adobe Heiti Std R" w:hAnsi="Arial Narrow" w:cs="Gautami"/>
+          <w:sz w:val="24"/>
+          <w:szCs w:val="24"/>
+        </w:rPr>
+        <w:t xml:space="preserve"> juste</w:t>
+      </w:r>
+      <w:r>
+        <w:rPr>
+          <w:rFonts w:ascii="Arial Narrow" w:eastAsia="Adobe Heiti Std R" w:hAnsi="Arial Narrow" w:cs="Gautami"/>
+          <w:sz w:val="24"/>
+          <w:szCs w:val="24"/>
+        </w:rPr>
+        <w:t xml:space="preserve"> et impartiale.</w:t>
+      </w:r>
+      <w:r>
+        <w:rPr>
+          <w:rFonts w:ascii="Arial Narrow" w:eastAsia="Adobe Heiti Std R" w:hAnsi="Arial Narrow" w:cs="Gautami"/>
+          <w:sz w:val="24"/>
+          <w:szCs w:val="24"/>
+        </w:rPr>
+        <w:t xml:space="preserve"> Les deux Grandes Tribus y virent une chance de cesser les effusions de sang et de partager les terres encore vivables de façons équitables.</w:t>
+      </w:r>
+      <w:r>
+        <w:rPr>
+          <w:rFonts w:ascii="Arial Narrow" w:eastAsia="Adobe Heiti Std R" w:hAnsi="Arial Narrow" w:cs="Gautami"/>
+          <w:sz w:val="24"/>
+          <w:szCs w:val="24"/>
+        </w:rPr>
+        <w:t xml:space="preserve"> Vues comme des personnes sages et bienveillantes, ils donnèrent donc les pleins pouvoirs décisionnels </w:t>
+      </w:r>
+      <w:r>
+        <w:rPr>
+          <w:rFonts w:ascii="Arial Narrow" w:eastAsia="Adobe Heiti Std R" w:hAnsi="Arial Narrow" w:cs="Gautami"/>
+          <w:sz w:val="24"/>
+          <w:szCs w:val="24"/>
+        </w:rPr>
+        <w:t>aux Jur</w:t>
+      </w:r>
+      <w:r>
+        <w:rPr>
+          <w:rFonts w:ascii="Arial Narrow" w:eastAsia="Adobe Heiti Std R" w:hAnsi="Arial Narrow" w:cs="Gautami"/>
+          <w:sz w:val="24"/>
+          <w:szCs w:val="24"/>
+        </w:rPr>
+        <w:t>’</w:t>
+      </w:r>
+      <w:r>
+        <w:rPr>
+          <w:rFonts w:ascii="Arial Narrow" w:eastAsia="Adobe Heiti Std R" w:hAnsi="Arial Narrow" w:cs="Gautami"/>
+          <w:sz w:val="24"/>
+          <w:szCs w:val="24"/>
+        </w:rPr>
+        <w:t>n</w:t>
+      </w:r>
+      <w:r>
+        <w:rPr>
+          <w:rFonts w:ascii="Arial Narrow" w:eastAsia="Adobe Heiti Std R" w:hAnsi="Arial Narrow" w:cs="Gautami"/>
+          <w:sz w:val="24"/>
+          <w:szCs w:val="24"/>
+        </w:rPr>
+        <w:t>ah</w:t>
+      </w:r>
+      <w:r>
+        <w:rPr>
+          <w:rFonts w:ascii="Arial Narrow" w:eastAsia="Adobe Heiti Std R" w:hAnsi="Arial Narrow" w:cs="Gautami"/>
+          <w:sz w:val="24"/>
+          <w:szCs w:val="24"/>
+        </w:rPr>
+        <w:t xml:space="preserve">. Une idée qui se </w:t>
+      </w:r>
+      <w:r>
+        <w:rPr>
+          <w:rFonts w:ascii="Arial Narrow" w:eastAsia="Adobe Heiti Std R" w:hAnsi="Arial Narrow" w:cs="Gautami"/>
+          <w:sz w:val="24"/>
+          <w:szCs w:val="24"/>
+        </w:rPr>
+        <w:t>révèlera</w:t>
+      </w:r>
+      <w:r>
+        <w:rPr>
+          <w:rFonts w:ascii="Arial Narrow" w:eastAsia="Adobe Heiti Std R" w:hAnsi="Arial Narrow" w:cs="Gautami"/>
+          <w:sz w:val="24"/>
+          <w:szCs w:val="24"/>
+        </w:rPr>
+        <w:t xml:space="preserve"> dans le futur, être un bien mauvais choix …</w:t>
+      </w:r>
+    </w:p>
+    <w:p>
+      <w:pPr>
+        <w:pStyle w:val="Textebrut"/>
+        <w:jc w:val="both"/>
+        <w:rPr>
+          <w:rFonts w:ascii="Arial Narrow" w:eastAsia="Adobe Heiti Std R" w:hAnsi="Arial Narrow" w:cs="Gautami"/>
+          <w:sz w:val="24"/>
+          <w:szCs w:val="24"/>
+        </w:rPr>
+      </w:pPr>
+    </w:p>
+    <w:p>
+      <w:pPr>
+        <w:pStyle w:val="Textebrut"/>
+        <w:jc w:val="both"/>
+        <w:rPr>
+          <w:rFonts w:ascii="Arial Narrow" w:eastAsia="Adobe Heiti Std R" w:hAnsi="Arial Narrow" w:cs="Courier New"/>
+          <w:sz w:val="24"/>
+          <w:szCs w:val="24"/>
+        </w:rPr>
+      </w:pPr>
+      <w:r>
+        <w:rPr>
+          <w:rFonts w:ascii="Arial Narrow" w:eastAsia="Adobe Heiti Std R" w:hAnsi="Arial Narrow" w:cs="Gautami"/>
+          <w:sz w:val="24"/>
+          <w:szCs w:val="24"/>
+        </w:rPr>
+        <w:t xml:space="preserve">Après que les </w:t>
+      </w:r>
+      <w:r>
+        <w:rPr>
+          <w:rFonts w:ascii="Arial Narrow" w:eastAsia="Adobe Heiti Std R" w:hAnsi="Arial Narrow" w:cs="Gautami"/>
+          <w:sz w:val="24"/>
+          <w:szCs w:val="24"/>
+        </w:rPr>
+        <w:t xml:space="preserve">Jur’nah aient pris possession de la planète suite au cataclysme qui </w:t>
+      </w:r>
+      <w:r>
+        <w:rPr>
+          <w:rFonts w:ascii="Arial Narrow" w:eastAsia="Adobe Heiti Std R" w:hAnsi="Arial Narrow" w:cs="Gautami"/>
+          <w:sz w:val="24"/>
+          <w:szCs w:val="24"/>
+        </w:rPr>
+        <w:t>bouleversa</w:t>
+      </w:r>
+      <w:r>
+        <w:rPr>
+          <w:rFonts w:ascii="Arial Narrow" w:eastAsia="Adobe Heiti Std R" w:hAnsi="Arial Narrow" w:cs="Gautami"/>
+          <w:sz w:val="24"/>
+          <w:szCs w:val="24"/>
+        </w:rPr>
+        <w:t xml:space="preserve"> Eudipya, ils instaurèrent la loi martiale. Leurs soldats</w:t>
+      </w:r>
+      <w:r>
+        <w:rPr>
+          <w:rFonts w:ascii="Arial Narrow" w:eastAsia="Adobe Heiti Std R" w:hAnsi="Arial Narrow" w:cs="Gautami"/>
+          <w:sz w:val="24"/>
+          <w:szCs w:val="24"/>
+        </w:rPr>
+        <w:t>, qu’ils firent venir d’autres planètes</w:t>
+      </w:r>
+      <w:r>
+        <w:rPr>
+          <w:rFonts w:ascii="Arial Narrow" w:eastAsia="Adobe Heiti Std R" w:hAnsi="Arial Narrow" w:cs="Gautami"/>
+          <w:sz w:val="24"/>
+          <w:szCs w:val="24"/>
+        </w:rPr>
+        <w:t xml:space="preserve"> étaient présents sur la totalité des espaces habitables et veillaient à ce que la loi Divine des Jur’nah soit bien respectée. Tout portait à croire que le dessein de leurs nouveaux maitres était bon et juste, mais les humains et les Komadas s’aperçurent </w:t>
+      </w:r>
+      <w:r>
+        <w:rPr>
+          <w:rFonts w:ascii="Arial Narrow" w:eastAsia="Adobe Heiti Std R" w:hAnsi="Arial Narrow" w:cs="Gautami"/>
+          <w:sz w:val="24"/>
+          <w:szCs w:val="24"/>
+        </w:rPr>
+        <w:t>trop tard de la supercherie. La loi martiale qui devait être temporaire ne le fut pas et dure à</w:t>
+      </w:r>
+      <w:r>
+        <w:rPr>
+          <w:rFonts w:ascii="Arial Narrow" w:eastAsia="Adobe Heiti Std R" w:hAnsi="Arial Narrow" w:cs="Gautami"/>
+          <w:sz w:val="24"/>
+          <w:szCs w:val="24"/>
+        </w:rPr>
+        <w:t xml:space="preserve"> ce jour depuis plus de 147ans.</w:t>
+      </w:r>
+      <w:r>
+        <w:rPr>
+          <w:rFonts w:ascii="Arial Narrow" w:eastAsia="Adobe Heiti Std R" w:hAnsi="Arial Narrow" w:cs="Gautami"/>
+          <w:sz w:val="24"/>
+          <w:szCs w:val="24"/>
+        </w:rPr>
+        <w:t xml:space="preserve"> </w:t>
+      </w:r>
+      <w:r>
+        <w:rPr>
+          <w:rFonts w:ascii="Arial Narrow" w:eastAsia="Adobe Heiti Std R" w:hAnsi="Arial Narrow" w:cs="Courier New"/>
+          <w:sz w:val="24"/>
+          <w:szCs w:val="24"/>
+        </w:rPr>
+        <w:t>Kerro’thanis</w:t>
+      </w:r>
+      <w:r>
+        <w:rPr>
+          <w:rFonts w:ascii="Arial Narrow" w:eastAsia="Adobe Heiti Std R" w:hAnsi="Arial Narrow" w:cs="Courier New"/>
+          <w:sz w:val="24"/>
+          <w:szCs w:val="24"/>
+        </w:rPr>
+        <w:t xml:space="preserve"> était sur le </w:t>
+      </w:r>
+      <w:r>
+        <w:rPr>
+          <w:rFonts w:ascii="Arial Narrow" w:eastAsia="Adobe Heiti Std R" w:hAnsi="Arial Narrow" w:cs="Courier New"/>
+          <w:sz w:val="24"/>
+          <w:szCs w:val="24"/>
+        </w:rPr>
+        <w:t>trône</w:t>
+      </w:r>
+      <w:r>
+        <w:rPr>
+          <w:rFonts w:ascii="Arial Narrow" w:eastAsia="Adobe Heiti Std R" w:hAnsi="Arial Narrow" w:cs="Courier New"/>
+          <w:sz w:val="24"/>
+          <w:szCs w:val="24"/>
+        </w:rPr>
+        <w:t xml:space="preserve"> de la planète et comptait bien y rester pour le reste de ses jours.</w:t>
+      </w:r>
+    </w:p>
+    <w:p>
+      <w:pPr>
+        <w:pStyle w:val="Textebrut"/>
+        <w:jc w:val="both"/>
+        <w:rPr>
+          <w:rFonts w:ascii="Arial Narrow" w:eastAsia="Adobe Heiti Std R" w:hAnsi="Arial Narrow" w:cs="Courier New"/>
+          <w:sz w:val="24"/>
+          <w:szCs w:val="24"/>
+        </w:rPr>
+      </w:pPr>
+    </w:p>
+    <w:p>
+      <w:pPr>
+        <w:pStyle w:val="Textebrut"/>
+        <w:jc w:val="both"/>
+        <w:rPr>
+          <w:rFonts w:ascii="Arial Narrow" w:eastAsia="Adobe Heiti Std R" w:hAnsi="Arial Narrow" w:cs="Courier New"/>
+          <w:sz w:val="24"/>
+          <w:szCs w:val="24"/>
+        </w:rPr>
+      </w:pPr>
+      <w:r>
+        <w:rPr>
+          <w:rFonts w:ascii="Arial Narrow" w:eastAsia="Adobe Heiti Std R" w:hAnsi="Arial Narrow" w:cs="Courier New"/>
+          <w:sz w:val="24"/>
+          <w:szCs w:val="24"/>
+        </w:rPr>
+        <w:t>Les humains et les komadas, auparavant rivaux et ennemis n’eurent pas d’autres choix que de s’allier et de créer des cellules secrètes pour luter dans l’ombre contre leurs oppresseurs. Leur combat était difficile, compliqué est très risqué … Tous les opposants au régime du tyran Jur’nah qui étaient capturés étaient sommairement exécutés ou mourraient après avoir pourri</w:t>
+      </w:r>
+      <w:r>
+        <w:rPr>
+          <w:rFonts w:ascii="Arial Narrow" w:eastAsia="Adobe Heiti Std R" w:hAnsi="Arial Narrow" w:cs="Courier New"/>
+          <w:sz w:val="24"/>
+          <w:szCs w:val="24"/>
+        </w:rPr>
+        <w:t>s</w:t>
+      </w:r>
+      <w:r>
+        <w:rPr>
+          <w:rFonts w:ascii="Arial Narrow" w:eastAsia="Adobe Heiti Std R" w:hAnsi="Arial Narrow" w:cs="Courier New"/>
+          <w:sz w:val="24"/>
+          <w:szCs w:val="24"/>
+        </w:rPr>
+        <w:t xml:space="preserve"> durant plusieurs décennies dans les prisons royales.</w:t>
+      </w:r>
+      <w:r>
+        <w:rPr>
+          <w:rFonts w:ascii="Arial Narrow" w:eastAsia="Adobe Heiti Std R" w:hAnsi="Arial Narrow" w:cs="Courier New"/>
+          <w:sz w:val="24"/>
+          <w:szCs w:val="24"/>
+        </w:rPr>
+        <w:t xml:space="preserve"> Le Patriarque eu un jour l’idée, pour divertir les hauts-dirigeants de faire combattre dans une arène les pl</w:t>
+      </w:r>
+      <w:r>
+        <w:rPr>
+          <w:rFonts w:ascii="Arial Narrow" w:eastAsia="Adobe Heiti Std R" w:hAnsi="Arial Narrow" w:cs="Courier New"/>
+          <w:sz w:val="24"/>
+          <w:szCs w:val="24"/>
+        </w:rPr>
+        <w:t>us prestigieux condamnés à mort : C’est ainsi qu’est né le Tribunal des Dieux (Court of Gods)</w:t>
+      </w:r>
+      <w:r>
+        <w:rPr>
+          <w:rFonts w:ascii="Arial Narrow" w:eastAsia="Adobe Heiti Std R" w:hAnsi="Arial Narrow" w:cs="Courier New"/>
+          <w:sz w:val="24"/>
+          <w:szCs w:val="24"/>
+        </w:rPr>
+        <w:t xml:space="preserve">. Ce tribunal a vu le jour sous la forme d’une arène ou les condamnées à mort se battaient entre eux ou à titre exceptionnel, contre des membres éminents de l’armée de </w:t>
+      </w:r>
+      <w:r>
+        <w:rPr>
+          <w:rFonts w:ascii="Arial Narrow" w:eastAsia="Adobe Heiti Std R" w:hAnsi="Arial Narrow" w:cs="Courier New"/>
+          <w:sz w:val="24"/>
+          <w:szCs w:val="24"/>
+        </w:rPr>
+        <w:t>Kerro’thanis</w:t>
+      </w:r>
+      <w:r>
+        <w:rPr>
+          <w:rFonts w:ascii="Arial Narrow" w:eastAsia="Adobe Heiti Std R" w:hAnsi="Arial Narrow" w:cs="Courier New"/>
+          <w:sz w:val="24"/>
+          <w:szCs w:val="24"/>
+        </w:rPr>
+        <w:t>. Les prisonniers sortant vainqueurs av</w:t>
+      </w:r>
+      <w:r>
+        <w:rPr>
+          <w:rFonts w:ascii="Arial Narrow" w:eastAsia="Adobe Heiti Std R" w:hAnsi="Arial Narrow" w:cs="Courier New"/>
+          <w:sz w:val="24"/>
+          <w:szCs w:val="24"/>
+        </w:rPr>
+        <w:t>aient le choix de servir les Jur</w:t>
+      </w:r>
+      <w:r>
+        <w:rPr>
+          <w:rFonts w:ascii="Arial Narrow" w:eastAsia="Adobe Heiti Std R" w:hAnsi="Arial Narrow" w:cs="Courier New"/>
+          <w:sz w:val="24"/>
+          <w:szCs w:val="24"/>
+        </w:rPr>
+        <w:t>’</w:t>
+      </w:r>
+      <w:r>
+        <w:rPr>
+          <w:rFonts w:ascii="Arial Narrow" w:eastAsia="Adobe Heiti Std R" w:hAnsi="Arial Narrow" w:cs="Courier New"/>
+          <w:sz w:val="24"/>
+          <w:szCs w:val="24"/>
+        </w:rPr>
+        <w:t>n</w:t>
+      </w:r>
+      <w:r>
+        <w:rPr>
+          <w:rFonts w:ascii="Arial Narrow" w:eastAsia="Adobe Heiti Std R" w:hAnsi="Arial Narrow" w:cs="Courier New"/>
+          <w:sz w:val="24"/>
+          <w:szCs w:val="24"/>
+        </w:rPr>
+        <w:t xml:space="preserve">ah en tant qu’esclave </w:t>
+      </w:r>
+      <w:r>
+        <w:rPr>
+          <w:rFonts w:ascii="Arial Narrow" w:eastAsia="Adobe Heiti Std R" w:hAnsi="Arial Narrow" w:cs="Courier New"/>
+          <w:sz w:val="24"/>
+          <w:szCs w:val="24"/>
+        </w:rPr>
+        <w:t>personnel ou de continuer les combats au sein de l’arène jusqu’à leur mort.</w:t>
+      </w:r>
+    </w:p>
+    <w:p>
+      <w:pPr>
+        <w:pStyle w:val="Textebrut"/>
+        <w:jc w:val="both"/>
+        <w:rPr>
+          <w:rFonts w:ascii="Arial Narrow" w:eastAsia="Adobe Heiti Std R" w:hAnsi="Arial Narrow" w:cs="Courier New"/>
+          <w:sz w:val="24"/>
+          <w:szCs w:val="24"/>
+        </w:rPr>
+      </w:pPr>
+    </w:p>
+    <w:p>
+      <w:pPr>
+        <w:pStyle w:val="Textebrut"/>
+        <w:jc w:val="both"/>
+      </w:pPr>
+      <w:r>
+        <w:rPr>
+          <w:rFonts w:ascii="Arial Narrow" w:eastAsia="Adobe Heiti Std R" w:hAnsi="Arial Narrow" w:cs="Courier New"/>
+          <w:sz w:val="24"/>
+          <w:szCs w:val="24"/>
+        </w:rPr>
+        <w:t xml:space="preserve">Les plus puissants combattants choisissaient naturellement de combatte </w:t>
+      </w:r>
+      <w:r>
+        <w:rPr>
+          <w:rFonts w:ascii="Arial Narrow" w:eastAsia="Adobe Heiti Std R" w:hAnsi="Arial Narrow" w:cs="Courier New"/>
+          <w:sz w:val="24"/>
+          <w:szCs w:val="24"/>
+        </w:rPr>
+        <w:t xml:space="preserve">encore et encore … On raconte que si un jour, le tribunal voyait grandir un champion capable de se dresser contre les Jur’nah </w:t>
+      </w:r>
+      <w:r>
+        <w:rPr>
+          <w:rFonts w:ascii="Arial Narrow" w:eastAsia="Adobe Heiti Std R" w:hAnsi="Arial Narrow" w:cs="Courier New"/>
+          <w:sz w:val="24"/>
+          <w:szCs w:val="24"/>
+        </w:rPr>
+        <w:t>et de mener les hommes et les komadas à la victoire, les gardiens lui accorderaient une partie de leur puissance pour qu’il chasse les ennemis d’E</w:t>
+      </w:r>
       <w:bookmarkStart w:id="0" w:name="_GoBack"/>
       <w:bookmarkEnd w:id="0"/>
       <w:r>
@@ -359,458 +1659,7 @@
           <w:sz w:val="24"/>
           <w:szCs w:val="24"/>
         </w:rPr>
-        <w:t xml:space="preserve"> et la chaleur qui se dégagent des fissures volcaniques</w:t>
-      </w:r>
-      <w:r>
-        <w:rPr>
-          <w:rFonts w:ascii="Arial Narrow" w:eastAsia="Adobe Heiti Std R" w:hAnsi="Arial Narrow" w:cs="Courier New"/>
-          <w:sz w:val="24"/>
-          <w:szCs w:val="24"/>
-        </w:rPr>
-        <w:t>.</w:t>
-      </w:r>
-      <w:r>
-        <w:rPr>
-          <w:rFonts w:ascii="Arial Narrow" w:eastAsia="Adobe Heiti Std R" w:hAnsi="Arial Narrow" w:cs="Courier New"/>
-          <w:sz w:val="24"/>
-          <w:szCs w:val="24"/>
-        </w:rPr>
-        <w:t xml:space="preserve"> Chacun de ces continents abritent une grande métropole ou vivent des millions de personnes de plusieurs races. (Humain, Jur’nah, Originels et Komadas)</w:t>
-      </w:r>
-    </w:p>
-    <w:p>
-      <w:pPr>
-        <w:pStyle w:val="Paragraphedeliste"/>
-        <w:rPr>
-          <w:rFonts w:ascii="Arial Narrow" w:eastAsia="Adobe Heiti Std R" w:hAnsi="Arial Narrow" w:cs="Times New Roman"/>
-          <w:sz w:val="24"/>
-          <w:szCs w:val="24"/>
-        </w:rPr>
-      </w:pPr>
-    </w:p>
-    <w:p>
-      <w:pPr>
-        <w:pStyle w:val="Textebrut"/>
-        <w:jc w:val="both"/>
-        <w:rPr>
-          <w:rFonts w:ascii="Arial Narrow" w:eastAsia="Adobe Heiti Std R" w:hAnsi="Arial Narrow" w:cs="Times New Roman"/>
-          <w:sz w:val="24"/>
-          <w:szCs w:val="24"/>
-        </w:rPr>
-      </w:pPr>
-      <w:r>
-        <w:rPr>
-          <w:rFonts w:ascii="Arial Narrow" w:eastAsia="Adobe Heiti Std R" w:hAnsi="Arial Narrow" w:cs="Times New Roman"/>
-          <w:sz w:val="28"/>
-          <w:szCs w:val="28"/>
-        </w:rPr>
-        <w:t>Les habitants</w:t>
-      </w:r>
-      <w:r>
-        <w:rPr>
-          <w:rFonts w:ascii="Arial Narrow" w:eastAsia="Adobe Heiti Std R" w:hAnsi="Arial Narrow" w:cs="Times New Roman"/>
-          <w:sz w:val="24"/>
-          <w:szCs w:val="24"/>
-        </w:rPr>
-        <w:t> :</w:t>
-      </w:r>
-    </w:p>
-    <w:p>
-      <w:pPr>
-        <w:pStyle w:val="Textebrut"/>
-        <w:jc w:val="both"/>
-        <w:rPr>
-          <w:rFonts w:ascii="Arial Narrow" w:eastAsia="Adobe Heiti Std R" w:hAnsi="Arial Narrow" w:cs="Times New Roman"/>
-          <w:sz w:val="24"/>
-          <w:szCs w:val="24"/>
-        </w:rPr>
-      </w:pPr>
-    </w:p>
-    <w:p>
-      <w:pPr>
-        <w:pStyle w:val="Textebrut"/>
-        <w:jc w:val="both"/>
-        <w:rPr>
-          <w:rFonts w:ascii="Arial Narrow" w:eastAsia="Adobe Heiti Std R" w:hAnsi="Arial Narrow" w:cs="Times New Roman"/>
-          <w:sz w:val="24"/>
-          <w:szCs w:val="24"/>
-        </w:rPr>
-      </w:pPr>
-      <w:r>
-        <w:rPr>
-          <w:rFonts w:ascii="Arial Narrow" w:eastAsia="Adobe Heiti Std R" w:hAnsi="Arial Narrow" w:cs="Times New Roman"/>
-          <w:sz w:val="24"/>
-          <w:szCs w:val="24"/>
-        </w:rPr>
-        <w:t>Humains : Les humains comme nous les connaissons, vivants dans une époque proche de la nôtre, mais plus avancés au niveau technologique et philosophique.</w:t>
-      </w:r>
-      <w:r>
-        <w:rPr>
-          <w:rFonts w:ascii="Arial Narrow" w:eastAsia="Adobe Heiti Std R" w:hAnsi="Arial Narrow" w:cs="Times New Roman"/>
-          <w:sz w:val="24"/>
-          <w:szCs w:val="24"/>
-        </w:rPr>
-        <w:t xml:space="preserve"> Ils font pour la plupart parti</w:t>
-      </w:r>
-      <w:r>
-        <w:rPr>
-          <w:rFonts w:ascii="Arial Narrow" w:eastAsia="Adobe Heiti Std R" w:hAnsi="Arial Narrow" w:cs="Times New Roman"/>
-          <w:sz w:val="24"/>
-          <w:szCs w:val="24"/>
-        </w:rPr>
-        <w:t>e</w:t>
-      </w:r>
-      <w:r>
-        <w:rPr>
-          <w:rFonts w:ascii="Arial Narrow" w:eastAsia="Adobe Heiti Std R" w:hAnsi="Arial Narrow" w:cs="Times New Roman"/>
-          <w:sz w:val="24"/>
-          <w:szCs w:val="24"/>
-        </w:rPr>
-        <w:t xml:space="preserve"> du petit peuple et sont rarement impliqués</w:t>
-      </w:r>
-      <w:r>
-        <w:rPr>
-          <w:rFonts w:ascii="Arial Narrow" w:eastAsia="Adobe Heiti Std R" w:hAnsi="Arial Narrow" w:cs="Times New Roman"/>
-          <w:sz w:val="24"/>
-          <w:szCs w:val="24"/>
-        </w:rPr>
-        <w:t xml:space="preserve"> directement les affaires les </w:t>
-      </w:r>
-      <w:r>
-        <w:rPr>
-          <w:rFonts w:ascii="Arial Narrow" w:eastAsia="Adobe Heiti Std R" w:hAnsi="Arial Narrow" w:cs="Times New Roman"/>
-          <w:sz w:val="24"/>
-          <w:szCs w:val="24"/>
-        </w:rPr>
-        <w:t>sensibles</w:t>
-      </w:r>
-      <w:r>
-        <w:rPr>
-          <w:rFonts w:ascii="Arial Narrow" w:eastAsia="Adobe Heiti Std R" w:hAnsi="Arial Narrow" w:cs="Times New Roman"/>
-          <w:sz w:val="24"/>
-          <w:szCs w:val="24"/>
-        </w:rPr>
-        <w:t xml:space="preserve"> et dans la gestion</w:t>
-      </w:r>
-      <w:r>
-        <w:rPr>
-          <w:rFonts w:ascii="Arial Narrow" w:eastAsia="Adobe Heiti Std R" w:hAnsi="Arial Narrow" w:cs="Times New Roman"/>
-          <w:sz w:val="24"/>
-          <w:szCs w:val="24"/>
-        </w:rPr>
-        <w:t xml:space="preserve"> de la planète.</w:t>
-      </w:r>
-    </w:p>
-    <w:p>
-      <w:pPr>
-        <w:pStyle w:val="Textebrut"/>
-        <w:jc w:val="both"/>
-        <w:rPr>
-          <w:rFonts w:ascii="Arial Narrow" w:eastAsia="Adobe Heiti Std R" w:hAnsi="Arial Narrow" w:cs="Times New Roman"/>
-          <w:sz w:val="24"/>
-          <w:szCs w:val="24"/>
-        </w:rPr>
-      </w:pPr>
-    </w:p>
-    <w:p>
-      <w:pPr>
-        <w:pStyle w:val="Textebrut"/>
-        <w:jc w:val="both"/>
-        <w:rPr>
-          <w:rFonts w:ascii="Arial Narrow" w:eastAsia="Adobe Heiti Std R" w:hAnsi="Arial Narrow" w:cs="Times New Roman"/>
-          <w:sz w:val="24"/>
-          <w:szCs w:val="24"/>
-        </w:rPr>
-      </w:pPr>
-      <w:r>
-        <w:rPr>
-          <w:rFonts w:ascii="Arial Narrow" w:eastAsia="Adobe Heiti Std R" w:hAnsi="Arial Narrow" w:cs="Times New Roman"/>
-          <w:sz w:val="24"/>
-          <w:szCs w:val="24"/>
-        </w:rPr>
-        <w:t>Jur’nah : Ces humanoïdes sont d’</w:t>
-      </w:r>
-      <w:r>
-        <w:rPr>
-          <w:rFonts w:ascii="Arial Narrow" w:eastAsia="Adobe Heiti Std R" w:hAnsi="Arial Narrow" w:cs="Times New Roman"/>
-          <w:sz w:val="24"/>
-          <w:szCs w:val="24"/>
-        </w:rPr>
-        <w:t>une grande taille (~2m60) mais de poids moyen (~80kg) sont très élancées et pratiquent la magie comme personne.</w:t>
-      </w:r>
-      <w:r>
-        <w:rPr>
-          <w:rFonts w:ascii="Arial Narrow" w:eastAsia="Adobe Heiti Std R" w:hAnsi="Arial Narrow" w:cs="Times New Roman"/>
-          <w:sz w:val="24"/>
-          <w:szCs w:val="24"/>
-        </w:rPr>
-        <w:t xml:space="preserve"> Ils ont la peau grise/bleuâtre </w:t>
-      </w:r>
-      <w:r>
-        <w:rPr>
-          <w:rFonts w:ascii="Arial Narrow" w:eastAsia="Adobe Heiti Std R" w:hAnsi="Arial Narrow" w:cs="Times New Roman"/>
-          <w:sz w:val="24"/>
-          <w:szCs w:val="24"/>
-        </w:rPr>
-        <w:t>(en fonction de leur degré de maitrise des arts arcaniques) et un visage aux traits fins.</w:t>
-      </w:r>
-      <w:r>
-        <w:rPr>
-          <w:rFonts w:ascii="Arial Narrow" w:eastAsia="Adobe Heiti Std R" w:hAnsi="Arial Narrow" w:cs="Times New Roman"/>
-          <w:sz w:val="24"/>
-          <w:szCs w:val="24"/>
-        </w:rPr>
-        <w:t xml:space="preserve"> Ils ont généralement de grands cheveux blancs qu’ils tressent et auxquels ils attachent de nom</w:t>
-      </w:r>
-      <w:r>
-        <w:rPr>
-          <w:rFonts w:ascii="Arial Narrow" w:eastAsia="Adobe Heiti Std R" w:hAnsi="Arial Narrow" w:cs="Times New Roman"/>
-          <w:sz w:val="24"/>
-          <w:szCs w:val="24"/>
-        </w:rPr>
-        <w:t>breux bijoux en or blanc, signe</w:t>
-      </w:r>
-      <w:r>
-        <w:rPr>
-          <w:rFonts w:ascii="Arial Narrow" w:eastAsia="Adobe Heiti Std R" w:hAnsi="Arial Narrow" w:cs="Times New Roman"/>
-          <w:sz w:val="24"/>
-          <w:szCs w:val="24"/>
-        </w:rPr>
-        <w:t xml:space="preserve"> </w:t>
-      </w:r>
-      <w:r>
-        <w:rPr>
-          <w:rFonts w:ascii="Arial Narrow" w:eastAsia="Adobe Heiti Std R" w:hAnsi="Arial Narrow" w:cs="Times New Roman"/>
-          <w:sz w:val="24"/>
-          <w:szCs w:val="24"/>
-        </w:rPr>
-        <w:lastRenderedPageBreak/>
-        <w:t>d’</w:t>
-      </w:r>
-      <w:r>
-        <w:rPr>
-          <w:rFonts w:ascii="Arial Narrow" w:eastAsia="Adobe Heiti Std R" w:hAnsi="Arial Narrow" w:cs="Times New Roman"/>
-          <w:sz w:val="24"/>
-          <w:szCs w:val="24"/>
-        </w:rPr>
-        <w:t>appartenance aux hautes</w:t>
-      </w:r>
-      <w:r>
-        <w:rPr>
-          <w:rFonts w:ascii="Arial Narrow" w:eastAsia="Adobe Heiti Std R" w:hAnsi="Arial Narrow" w:cs="Times New Roman"/>
-          <w:sz w:val="24"/>
-          <w:szCs w:val="24"/>
-        </w:rPr>
-        <w:t xml:space="preserve"> strates de la société d’Eudipya.</w:t>
-      </w:r>
-      <w:r>
-        <w:rPr>
-          <w:rFonts w:ascii="Arial Narrow" w:eastAsia="Adobe Heiti Std R" w:hAnsi="Arial Narrow" w:cs="Times New Roman"/>
-          <w:sz w:val="24"/>
-          <w:szCs w:val="24"/>
-        </w:rPr>
-        <w:t xml:space="preserve"> Ils ont une totale main mise sur les organismes qui gèrent la planète et prennent part à toutes les décisions importantes.</w:t>
-      </w:r>
-    </w:p>
-    <w:p>
-      <w:pPr>
-        <w:pStyle w:val="Textebrut"/>
-        <w:jc w:val="both"/>
-        <w:rPr>
-          <w:rFonts w:ascii="Arial Narrow" w:eastAsia="Adobe Heiti Std R" w:hAnsi="Arial Narrow" w:cs="Times New Roman"/>
-          <w:sz w:val="24"/>
-          <w:szCs w:val="24"/>
-        </w:rPr>
-      </w:pPr>
-      <w:r>
-        <w:rPr>
-          <w:rFonts w:ascii="Arial Narrow" w:eastAsia="Adobe Heiti Std R" w:hAnsi="Arial Narrow" w:cs="Times New Roman"/>
-          <w:sz w:val="24"/>
-          <w:szCs w:val="24"/>
-        </w:rPr>
-        <w:t xml:space="preserve">Originels : Personne ne sait réellement qui ils sont, ni d’où ils viennent. Mais ce qui est sûr, c’est qu’ils étaient là les premiers sur cette planète. Très mystérieux, ils vivent en groupe de quelques dizaines d’individus </w:t>
-      </w:r>
-      <w:r>
-        <w:rPr>
-          <w:rFonts w:ascii="Arial Narrow" w:eastAsia="Adobe Heiti Std R" w:hAnsi="Arial Narrow" w:cs="Times New Roman"/>
-          <w:sz w:val="24"/>
-          <w:szCs w:val="24"/>
-        </w:rPr>
-        <w:t>et se montre</w:t>
-      </w:r>
-      <w:r>
-        <w:rPr>
-          <w:rFonts w:ascii="Arial Narrow" w:eastAsia="Adobe Heiti Std R" w:hAnsi="Arial Narrow" w:cs="Times New Roman"/>
-          <w:sz w:val="24"/>
-          <w:szCs w:val="24"/>
-        </w:rPr>
-        <w:t>nt</w:t>
-      </w:r>
-      <w:r>
-        <w:rPr>
-          <w:rFonts w:ascii="Arial Narrow" w:eastAsia="Adobe Heiti Std R" w:hAnsi="Arial Narrow" w:cs="Times New Roman"/>
-          <w:sz w:val="24"/>
-          <w:szCs w:val="24"/>
-        </w:rPr>
-        <w:t xml:space="preserve"> rarement au grand jour. Ce sont des nomades qui vivent dans les terres les plus arides pour avoir le moins de contacts possible avec les humains, les Komadas mais aussi et surtout les Jur’nah.</w:t>
-      </w:r>
-      <w:r>
-        <w:rPr>
-          <w:rFonts w:ascii="Arial Narrow" w:eastAsia="Adobe Heiti Std R" w:hAnsi="Arial Narrow" w:cs="Times New Roman"/>
-          <w:sz w:val="24"/>
-          <w:szCs w:val="24"/>
-        </w:rPr>
-        <w:t xml:space="preserve"> Ils sont vêtus</w:t>
-      </w:r>
-      <w:r>
-        <w:rPr>
-          <w:rFonts w:ascii="Arial Narrow" w:eastAsia="Adobe Heiti Std R" w:hAnsi="Arial Narrow" w:cs="Times New Roman"/>
-          <w:sz w:val="24"/>
-          <w:szCs w:val="24"/>
-        </w:rPr>
-        <w:t xml:space="preserve"> de larges vêtements à capuche</w:t>
-      </w:r>
-      <w:r>
-        <w:rPr>
-          <w:rFonts w:ascii="Arial Narrow" w:eastAsia="Adobe Heiti Std R" w:hAnsi="Arial Narrow" w:cs="Times New Roman"/>
-          <w:sz w:val="24"/>
-          <w:szCs w:val="24"/>
-        </w:rPr>
-        <w:t xml:space="preserve"> pour qu’on ne puisse pas apercevoir leur peau qui, on le raconte, est translucide. Ils seraient d’</w:t>
-      </w:r>
-      <w:r>
-        <w:rPr>
-          <w:rFonts w:ascii="Arial Narrow" w:eastAsia="Adobe Heiti Std R" w:hAnsi="Arial Narrow" w:cs="Times New Roman"/>
-          <w:sz w:val="24"/>
-          <w:szCs w:val="24"/>
-        </w:rPr>
-        <w:t>après les légendes, les fils et petit-fils des Titans, des humains dont le sang, la chaire et les os auraient été transformés par la magie.</w:t>
-      </w:r>
-    </w:p>
-    <w:p>
-      <w:pPr>
-        <w:pStyle w:val="Textebrut"/>
-        <w:jc w:val="both"/>
-        <w:rPr>
-          <w:rFonts w:ascii="Arial Narrow" w:eastAsia="Adobe Heiti Std R" w:hAnsi="Arial Narrow" w:cs="Times New Roman"/>
-          <w:sz w:val="24"/>
-          <w:szCs w:val="24"/>
-        </w:rPr>
-      </w:pPr>
-    </w:p>
-    <w:p>
-      <w:pPr>
-        <w:pStyle w:val="Textebrut"/>
-        <w:jc w:val="both"/>
-        <w:rPr>
-          <w:rFonts w:ascii="Gautami" w:eastAsia="Adobe Heiti Std R" w:hAnsi="Gautami" w:cs="Gautami"/>
-          <w:sz w:val="24"/>
-          <w:szCs w:val="24"/>
-        </w:rPr>
-      </w:pPr>
-      <w:r>
-        <w:rPr>
-          <w:rFonts w:ascii="Arial Narrow" w:eastAsia="Adobe Heiti Std R" w:hAnsi="Arial Narrow" w:cs="Times New Roman"/>
-          <w:sz w:val="24"/>
-          <w:szCs w:val="24"/>
-        </w:rPr>
-        <w:t xml:space="preserve">Komadas : </w:t>
-      </w:r>
-      <w:r>
-        <w:rPr>
-          <w:rFonts w:ascii="Arial Narrow" w:eastAsia="Adobe Heiti Std R" w:hAnsi="Arial Narrow" w:cs="Times New Roman"/>
-          <w:sz w:val="24"/>
-          <w:szCs w:val="24"/>
-        </w:rPr>
-        <w:t>Ces petits êtres bourrus et très larges (1m40-1m50, 60-70kg)</w:t>
-      </w:r>
-      <w:r>
-        <w:rPr>
-          <w:rFonts w:ascii="Arial Narrow" w:eastAsia="Adobe Heiti Std R" w:hAnsi="Arial Narrow" w:cs="Times New Roman"/>
-          <w:sz w:val="24"/>
-          <w:szCs w:val="24"/>
-        </w:rPr>
-        <w:t xml:space="preserve"> sont arrivés sur cette planète en tant qu’esclaves il y a plusieurs siècles de cela. Ils furent rapidement tous affranchis pour diverses raisons. Quelques Komadas avaient pu se hisser en haut de la société en </w:t>
-      </w:r>
-      <w:r>
-        <w:rPr>
-          <w:rFonts w:ascii="Arial Narrow" w:eastAsia="Adobe Heiti Std R" w:hAnsi="Arial Narrow" w:cs="Times New Roman"/>
-          <w:sz w:val="24"/>
-          <w:szCs w:val="24"/>
-        </w:rPr>
-        <w:t xml:space="preserve">fondant et en </w:t>
-      </w:r>
-      <w:r>
-        <w:rPr>
-          <w:rFonts w:ascii="Arial Narrow" w:eastAsia="Adobe Heiti Std R" w:hAnsi="Arial Narrow" w:cs="Times New Roman"/>
-          <w:sz w:val="24"/>
-          <w:szCs w:val="24"/>
-        </w:rPr>
-        <w:t>devenant les directeurs des plus grandes usines dont les matériaux</w:t>
-      </w:r>
-      <w:r>
-        <w:rPr>
-          <w:rFonts w:ascii="Arial Narrow" w:eastAsia="Adobe Heiti Std R" w:hAnsi="Arial Narrow" w:cs="Times New Roman"/>
-          <w:sz w:val="24"/>
-          <w:szCs w:val="24"/>
-        </w:rPr>
-        <w:t xml:space="preserve"> et produits militaires</w:t>
-      </w:r>
-      <w:r>
-        <w:rPr>
-          <w:rFonts w:ascii="Arial Narrow" w:eastAsia="Adobe Heiti Std R" w:hAnsi="Arial Narrow" w:cs="Times New Roman"/>
-          <w:sz w:val="24"/>
-          <w:szCs w:val="24"/>
-        </w:rPr>
-        <w:t xml:space="preserve"> étaient très prisés par les Jun’rah.</w:t>
-      </w:r>
-      <w:r>
-        <w:rPr>
-          <w:rFonts w:ascii="Arial Narrow" w:eastAsia="Adobe Heiti Std R" w:hAnsi="Arial Narrow" w:cs="Times New Roman"/>
-          <w:sz w:val="24"/>
-          <w:szCs w:val="24"/>
-        </w:rPr>
-        <w:t xml:space="preserve"> La plupart sont cependant de modestes artisans, agriculteurs, ouvriers, etc.</w:t>
-      </w:r>
-      <w:r>
-        <w:rPr>
-          <w:rFonts w:ascii="Arial Narrow" w:eastAsia="Adobe Heiti Std R" w:hAnsi="Arial Narrow" w:cs="Times New Roman"/>
-          <w:sz w:val="24"/>
-          <w:szCs w:val="24"/>
-        </w:rPr>
-        <w:t xml:space="preserve"> Ils ont une peau couleur marron f</w:t>
-      </w:r>
-      <w:r>
-        <w:rPr>
-          <w:rFonts w:ascii="Arial Narrow" w:eastAsia="Adobe Heiti Std R" w:hAnsi="Arial Narrow" w:cs="Times New Roman"/>
-          <w:sz w:val="24"/>
-          <w:szCs w:val="24"/>
-        </w:rPr>
-        <w:t>oncée, très ridée. Ils sont en général démesurément</w:t>
-      </w:r>
-      <w:r>
-        <w:rPr>
-          <w:rFonts w:ascii="Arial Narrow" w:eastAsia="Adobe Heiti Std R" w:hAnsi="Arial Narrow" w:cs="Times New Roman"/>
-          <w:sz w:val="24"/>
-          <w:szCs w:val="24"/>
-        </w:rPr>
-        <w:t xml:space="preserve"> fort </w:t>
-      </w:r>
-      <w:r>
-        <w:rPr>
-          <w:rFonts w:ascii="Arial Narrow" w:eastAsia="Adobe Heiti Std R" w:hAnsi="Arial Narrow" w:cs="Times New Roman"/>
-          <w:sz w:val="24"/>
-          <w:szCs w:val="24"/>
-        </w:rPr>
-        <w:t xml:space="preserve">et endurant </w:t>
-      </w:r>
-      <w:r>
-        <w:rPr>
-          <w:rFonts w:ascii="Arial Narrow" w:eastAsia="Adobe Heiti Std R" w:hAnsi="Arial Narrow" w:cs="Times New Roman"/>
-          <w:sz w:val="24"/>
-          <w:szCs w:val="24"/>
-        </w:rPr>
-        <w:t>pour leur petite taille.</w:t>
+        <w:t>udipya.</w:t>
       </w:r>
     </w:p>
     <w:sectPr>
@@ -1106,7 +1955,6 @@
   <w:style w:type="character" w:default="1" w:styleId="Policepardfaut">
     <w:name w:val="Default Paragraph Font"/>
     <w:uiPriority w:val="1"/>
-    <w:semiHidden/>
     <w:unhideWhenUsed/>
   </w:style>
   <w:style w:type="table" w:default="1" w:styleId="TableauNormal">
@@ -1335,7 +2183,6 @@
   <w:style w:type="character" w:default="1" w:styleId="Policepardfaut">
     <w:name w:val="Default Paragraph Font"/>
     <w:uiPriority w:val="1"/>
-    <w:semiHidden/>
     <w:unhideWhenUsed/>
   </w:style>
   <w:style w:type="table" w:default="1" w:styleId="TableauNormal">
